--- a/Assignments/Assignment1/js-a1-turnitin.docx
+++ b/Assignments/Assignment1/js-a1-turnitin.docx
@@ -1,6 +1,6 @@
 
 <file path=word/document.xml><?xml version="1.0" encoding="utf-8"?>
-<w:document xmlns:wpc="http://schemas.microsoft.com/office/word/2010/wordprocessingCanvas" xmlns:mc="http://schemas.openxmlformats.org/markup-compatibility/2006" xmlns:o="urn:schemas-microsoft-com:office:office" xmlns:r="http://schemas.openxmlformats.org/officeDocument/2006/relationships" xmlns:m="http://schemas.openxmlformats.org/officeDocument/2006/math" xmlns:v="urn:schemas-microsoft-com:vml" xmlns:wp14="http://schemas.microsoft.com/office/word/2010/wordprocessingDrawing" xmlns:wp="http://schemas.openxmlformats.org/drawingml/2006/wordprocessingDrawing" xmlns:w10="urn:schemas-microsoft-com:office:word" xmlns:w="http://schemas.openxmlformats.org/wordprocessingml/2006/main" xmlns:w14="http://schemas.microsoft.com/office/word/2010/wordml" xmlns:w15="http://schemas.microsoft.com/office/word/2012/wordml" xmlns:wpg="http://schemas.microsoft.com/office/word/2010/wordprocessingGroup" xmlns:wpi="http://schemas.microsoft.com/office/word/2010/wordprocessingInk" xmlns:wne="http://schemas.microsoft.com/office/word/2006/wordml" xmlns:wps="http://schemas.microsoft.com/office/word/2010/wordprocessingShape" mc:Ignorable="w14 w15 wp14">
+<w:document xmlns:wpc="http://schemas.microsoft.com/office/word/2010/wordprocessingCanvas" xmlns:cx="http://schemas.microsoft.com/office/drawing/2014/chartex" xmlns:cx1="http://schemas.microsoft.com/office/drawing/2015/9/8/chartex" xmlns:cx2="http://schemas.microsoft.com/office/drawing/2015/10/21/chartex" xmlns:cx3="http://schemas.microsoft.com/office/drawing/2016/5/9/chartex" xmlns:cx4="http://schemas.microsoft.com/office/drawing/2016/5/10/chartex" xmlns:cx5="http://schemas.microsoft.com/office/drawing/2016/5/11/chartex" xmlns:cx6="http://schemas.microsoft.com/office/drawing/2016/5/12/chartex" xmlns:cx7="http://schemas.microsoft.com/office/drawing/2016/5/13/chartex" xmlns:cx8="http://schemas.microsoft.com/office/drawing/2016/5/14/chartex" xmlns:mc="http://schemas.openxmlformats.org/markup-compatibility/2006" xmlns:aink="http://schemas.microsoft.com/office/drawing/2016/ink" xmlns:am3d="http://schemas.microsoft.com/office/drawing/2017/model3d" xmlns:o="urn:schemas-microsoft-com:office:office" xmlns:r="http://schemas.openxmlformats.org/officeDocument/2006/relationships" xmlns:m="http://schemas.openxmlformats.org/officeDocument/2006/math" xmlns:v="urn:schemas-microsoft-com:vml" xmlns:wp14="http://schemas.microsoft.com/office/word/2010/wordprocessingDrawing" xmlns:wp="http://schemas.openxmlformats.org/drawingml/2006/wordprocessingDrawing" xmlns:w10="urn:schemas-microsoft-com:office:word" xmlns:w="http://schemas.openxmlformats.org/wordprocessingml/2006/main" xmlns:w14="http://schemas.microsoft.com/office/word/2010/wordml" xmlns:w15="http://schemas.microsoft.com/office/word/2012/wordml" xmlns:w16cid="http://schemas.microsoft.com/office/word/2016/wordml/cid" xmlns:w16se="http://schemas.microsoft.com/office/word/2015/wordml/symex" xmlns:wpg="http://schemas.microsoft.com/office/word/2010/wordprocessingGroup" xmlns:wpi="http://schemas.microsoft.com/office/word/2010/wordprocessingInk" xmlns:wne="http://schemas.microsoft.com/office/word/2006/wordml" xmlns:wps="http://schemas.microsoft.com/office/word/2010/wordprocessingShape" mc:Ignorable="w14 w15 w16se w16cid wp14">
   <w:body>
     <w:p>
       <w:pPr>
@@ -69,25 +69,419 @@
     <w:p>
       <w:r>
         <w:rPr>
-          <w:highlight w:val="cyan"/>
+          <w:noProof/>
         </w:rPr>
-        <w:t>[Page Your A1P1 Screenshot Here, then paste your code below it]</w:t>
+        <w:drawing>
+          <wp:inline distT="0" distB="0" distL="0" distR="0">
+            <wp:extent cx="2771775" cy="2238375"/>
+            <wp:effectExtent l="0" t="0" r="9525" b="9525"/>
+            <wp:docPr id="2" name="Picture 2"/>
+            <wp:cNvGraphicFramePr>
+              <a:graphicFrameLocks xmlns:a="http://schemas.openxmlformats.org/drawingml/2006/main" noChangeAspect="1"/>
+            </wp:cNvGraphicFramePr>
+            <a:graphic xmlns:a="http://schemas.openxmlformats.org/drawingml/2006/main">
+              <a:graphicData uri="http://schemas.openxmlformats.org/drawingml/2006/picture">
+                <pic:pic xmlns:pic="http://schemas.openxmlformats.org/drawingml/2006/picture">
+                  <pic:nvPicPr>
+                    <pic:cNvPr id="2" name="Screenshot (2).png"/>
+                    <pic:cNvPicPr/>
+                  </pic:nvPicPr>
+                  <pic:blipFill rotWithShape="1">
+                    <a:blip r:embed="rId6" cstate="print">
+                      <a:extLst>
+                        <a:ext uri="{28A0092B-C50C-407E-A947-70E740481C1C}">
+                          <a14:useLocalDpi xmlns:a14="http://schemas.microsoft.com/office/drawing/2010/main" val="0"/>
+                        </a:ext>
+                      </a:extLst>
+                    </a:blip>
+                    <a:srcRect r="53365" b="33049"/>
+                    <a:stretch/>
+                  </pic:blipFill>
+                  <pic:spPr bwMode="auto">
+                    <a:xfrm>
+                      <a:off x="0" y="0"/>
+                      <a:ext cx="2771775" cy="2238375"/>
+                    </a:xfrm>
+                    <a:prstGeom prst="rect">
+                      <a:avLst/>
+                    </a:prstGeom>
+                    <a:ln>
+                      <a:noFill/>
+                    </a:ln>
+                    <a:extLst>
+                      <a:ext uri="{53640926-AAD7-44D8-BBD7-CCE9431645EC}">
+                        <a14:shadowObscured xmlns:a14="http://schemas.microsoft.com/office/drawing/2010/main"/>
+                      </a:ext>
+                    </a:extLst>
+                  </pic:spPr>
+                </pic:pic>
+              </a:graphicData>
+            </a:graphic>
+          </wp:inline>
+        </w:drawing>
       </w:r>
     </w:p>
     <w:p/>
-    <w:p/>
-    <w:p/>
-    <w:p/>
-    <w:p/>
-    <w:p>
-      <w:r>
-        <w:rPr>
-          <w:highlight w:val="cyan"/>
-        </w:rPr>
-        <w:t>[Paste your A1P1 Code Here, Below the Screenshot]</w:t>
-      </w:r>
-    </w:p>
-    <w:p/>
+    <w:p>
+      <w:pPr>
+        <w:spacing w:line="240" w:lineRule="auto"/>
+      </w:pPr>
+      <w:r>
+        <w:t>&lt;!DOCTYPE html&gt;</w:t>
+      </w:r>
+    </w:p>
+    <w:p>
+      <w:pPr>
+        <w:spacing w:line="240" w:lineRule="auto"/>
+      </w:pPr>
+      <w:r>
+        <w:t xml:space="preserve">&lt;html </w:t>
+      </w:r>
+      <w:proofErr w:type="spellStart"/>
+      <w:r>
+        <w:t>lang</w:t>
+      </w:r>
+      <w:proofErr w:type="spellEnd"/>
+      <w:r>
+        <w:t>="</w:t>
+      </w:r>
+      <w:proofErr w:type="spellStart"/>
+      <w:r>
+        <w:t>en</w:t>
+      </w:r>
+      <w:proofErr w:type="spellEnd"/>
+      <w:r>
+        <w:t>"&gt;</w:t>
+      </w:r>
+    </w:p>
+    <w:p>
+      <w:pPr>
+        <w:spacing w:line="240" w:lineRule="auto"/>
+      </w:pPr>
+    </w:p>
+    <w:p>
+      <w:pPr>
+        <w:spacing w:line="240" w:lineRule="auto"/>
+      </w:pPr>
+      <w:r>
+        <w:t>&lt;head&gt;</w:t>
+      </w:r>
+    </w:p>
+    <w:p>
+      <w:pPr>
+        <w:spacing w:line="240" w:lineRule="auto"/>
+      </w:pPr>
+      <w:r>
+        <w:t xml:space="preserve">    &lt;meta charset="utf-8"/&gt;</w:t>
+      </w:r>
+    </w:p>
+    <w:p>
+      <w:pPr>
+        <w:spacing w:line="240" w:lineRule="auto"/>
+      </w:pPr>
+      <w:r>
+        <w:t xml:space="preserve">    &lt;title&gt;Sebastian Hall A1P1&lt;/title&gt;</w:t>
+      </w:r>
+    </w:p>
+    <w:p>
+      <w:pPr>
+        <w:spacing w:line="240" w:lineRule="auto"/>
+      </w:pPr>
+      <w:r>
+        <w:t xml:space="preserve">    &lt;style&gt;</w:t>
+      </w:r>
+    </w:p>
+    <w:p>
+      <w:pPr>
+        <w:spacing w:line="240" w:lineRule="auto"/>
+      </w:pPr>
+      <w:r>
+        <w:t xml:space="preserve">        body {</w:t>
+      </w:r>
+    </w:p>
+    <w:p>
+      <w:pPr>
+        <w:spacing w:line="240" w:lineRule="auto"/>
+      </w:pPr>
+      <w:r>
+        <w:t xml:space="preserve">            background-color: </w:t>
+      </w:r>
+      <w:proofErr w:type="spellStart"/>
+      <w:r>
+        <w:t>aliceblue</w:t>
+      </w:r>
+      <w:proofErr w:type="spellEnd"/>
+      <w:r>
+        <w:t>;</w:t>
+      </w:r>
+    </w:p>
+    <w:p>
+      <w:pPr>
+        <w:spacing w:line="240" w:lineRule="auto"/>
+      </w:pPr>
+      <w:r>
+        <w:t xml:space="preserve">        }</w:t>
+      </w:r>
+    </w:p>
+    <w:p>
+      <w:pPr>
+        <w:spacing w:line="240" w:lineRule="auto"/>
+      </w:pPr>
+      <w:r>
+        <w:t xml:space="preserve">    &lt;/style&gt;</w:t>
+      </w:r>
+    </w:p>
+    <w:p>
+      <w:pPr>
+        <w:spacing w:line="240" w:lineRule="auto"/>
+      </w:pPr>
+      <w:r>
+        <w:t>&lt;/head&gt;</w:t>
+      </w:r>
+    </w:p>
+    <w:p>
+      <w:pPr>
+        <w:spacing w:line="240" w:lineRule="auto"/>
+      </w:pPr>
+    </w:p>
+    <w:p>
+      <w:pPr>
+        <w:spacing w:line="240" w:lineRule="auto"/>
+      </w:pPr>
+      <w:r>
+        <w:t>&lt;body&gt;</w:t>
+      </w:r>
+    </w:p>
+    <w:p>
+      <w:pPr>
+        <w:spacing w:line="240" w:lineRule="auto"/>
+      </w:pPr>
+      <w:r>
+        <w:t xml:space="preserve">    &lt;h1&gt;About Sebastian Hall (A1P</w:t>
+      </w:r>
+      <w:proofErr w:type="gramStart"/>
+      <w:r>
+        <w:t>1)&lt;</w:t>
+      </w:r>
+      <w:proofErr w:type="gramEnd"/>
+      <w:r>
+        <w:t>/h1&gt;</w:t>
+      </w:r>
+    </w:p>
+    <w:p>
+      <w:pPr>
+        <w:spacing w:line="240" w:lineRule="auto"/>
+      </w:pPr>
+      <w:r>
+        <w:t xml:space="preserve">    &lt;p&gt;My name is Sebastian and I like to semi-competitively play pinball and I work&lt;</w:t>
+      </w:r>
+      <w:proofErr w:type="spellStart"/>
+      <w:r>
+        <w:t>br</w:t>
+      </w:r>
+      <w:proofErr w:type="spellEnd"/>
+      <w:r>
+        <w:t>&gt;</w:t>
+      </w:r>
+    </w:p>
+    <w:p>
+      <w:pPr>
+        <w:spacing w:line="240" w:lineRule="auto"/>
+      </w:pPr>
+      <w:r>
+        <w:t xml:space="preserve">    repairing pinball machines. I enjoy going to school and learning so I always &lt;</w:t>
+      </w:r>
+      <w:proofErr w:type="spellStart"/>
+      <w:r>
+        <w:t>br</w:t>
+      </w:r>
+      <w:proofErr w:type="spellEnd"/>
+      <w:r>
+        <w:t>/&gt;</w:t>
+      </w:r>
+    </w:p>
+    <w:p>
+      <w:pPr>
+        <w:spacing w:line="240" w:lineRule="auto"/>
+      </w:pPr>
+      <w:r>
+        <w:t xml:space="preserve">    take more classes than necessary. The only assignments I dislike doing are &lt;</w:t>
+      </w:r>
+      <w:proofErr w:type="spellStart"/>
+      <w:r>
+        <w:t>br</w:t>
+      </w:r>
+      <w:proofErr w:type="spellEnd"/>
+      <w:r>
+        <w:t>/&gt;</w:t>
+      </w:r>
+    </w:p>
+    <w:p>
+      <w:pPr>
+        <w:spacing w:line="240" w:lineRule="auto"/>
+      </w:pPr>
+      <w:r>
+        <w:lastRenderedPageBreak/>
+        <w:t xml:space="preserve">    those where I </w:t>
+      </w:r>
+      <w:proofErr w:type="gramStart"/>
+      <w:r>
+        <w:t>have to</w:t>
+      </w:r>
+      <w:proofErr w:type="gramEnd"/>
+      <w:r>
+        <w:t xml:space="preserve"> write about myself because I never have anything to write.</w:t>
+      </w:r>
+    </w:p>
+    <w:p>
+      <w:pPr>
+        <w:spacing w:line="240" w:lineRule="auto"/>
+      </w:pPr>
+      <w:r>
+        <w:t xml:space="preserve">    &lt;/p&gt;</w:t>
+      </w:r>
+    </w:p>
+    <w:p>
+      <w:pPr>
+        <w:spacing w:line="240" w:lineRule="auto"/>
+      </w:pPr>
+      <w:r>
+        <w:t xml:space="preserve">    &lt;h2&gt;My Favorite Things </w:t>
+      </w:r>
+      <w:proofErr w:type="gramStart"/>
+      <w:r>
+        <w:t>To</w:t>
+      </w:r>
+      <w:proofErr w:type="gramEnd"/>
+      <w:r>
+        <w:t xml:space="preserve"> Do:&lt;/h2&gt;</w:t>
+      </w:r>
+    </w:p>
+    <w:p>
+      <w:pPr>
+        <w:spacing w:line="240" w:lineRule="auto"/>
+      </w:pPr>
+      <w:r>
+        <w:t xml:space="preserve">    &lt;</w:t>
+      </w:r>
+      <w:proofErr w:type="spellStart"/>
+      <w:r>
+        <w:t>ol</w:t>
+      </w:r>
+      <w:proofErr w:type="spellEnd"/>
+      <w:r>
+        <w:t>&gt;</w:t>
+      </w:r>
+    </w:p>
+    <w:p>
+      <w:pPr>
+        <w:spacing w:line="240" w:lineRule="auto"/>
+      </w:pPr>
+      <w:r>
+        <w:t xml:space="preserve">        &lt;li&gt;Watch Anime&lt;/li&gt;</w:t>
+      </w:r>
+    </w:p>
+    <w:p>
+      <w:pPr>
+        <w:spacing w:line="240" w:lineRule="auto"/>
+      </w:pPr>
+      <w:r>
+        <w:t xml:space="preserve">        &lt;li&gt;Eat Food&lt;/li&gt;</w:t>
+      </w:r>
+    </w:p>
+    <w:p>
+      <w:pPr>
+        <w:spacing w:line="240" w:lineRule="auto"/>
+      </w:pPr>
+      <w:r>
+        <w:t xml:space="preserve">        &lt;li&gt;Programming Stuff&lt;/li&gt;</w:t>
+      </w:r>
+    </w:p>
+    <w:p>
+      <w:pPr>
+        <w:spacing w:line="240" w:lineRule="auto"/>
+      </w:pPr>
+      <w:r>
+        <w:t xml:space="preserve">    &lt;/</w:t>
+      </w:r>
+      <w:proofErr w:type="spellStart"/>
+      <w:r>
+        <w:t>ol</w:t>
+      </w:r>
+      <w:proofErr w:type="spellEnd"/>
+      <w:r>
+        <w:t>&gt;</w:t>
+      </w:r>
+    </w:p>
+    <w:p>
+      <w:pPr>
+        <w:spacing w:line="240" w:lineRule="auto"/>
+      </w:pPr>
+      <w:r>
+        <w:t xml:space="preserve">    &lt;h2&gt;My Favorite Quote:&lt;/h2&gt;</w:t>
+      </w:r>
+    </w:p>
+    <w:p>
+      <w:pPr>
+        <w:spacing w:line="240" w:lineRule="auto"/>
+      </w:pPr>
+      <w:r>
+        <w:t xml:space="preserve">    &lt;blockquote&gt;</w:t>
+      </w:r>
+    </w:p>
+    <w:p>
+      <w:pPr>
+        <w:spacing w:line="240" w:lineRule="auto"/>
+      </w:pPr>
+      <w:r>
+        <w:t xml:space="preserve">        &lt;q&gt;It is better to be feared than loved, if you cannot be both&lt;/q&gt;&lt;</w:t>
+      </w:r>
+      <w:proofErr w:type="spellStart"/>
+      <w:r>
+        <w:t>br</w:t>
+      </w:r>
+      <w:proofErr w:type="spellEnd"/>
+      <w:r>
+        <w:t>&gt;</w:t>
+      </w:r>
+    </w:p>
+    <w:p>
+      <w:pPr>
+        <w:spacing w:line="240" w:lineRule="auto"/>
+      </w:pPr>
+      <w:r>
+        <w:t xml:space="preserve">        &lt;cite&gt;–Niccolò Machiavelli&lt;/cite&gt;</w:t>
+      </w:r>
+    </w:p>
+    <w:p>
+      <w:pPr>
+        <w:spacing w:line="240" w:lineRule="auto"/>
+      </w:pPr>
+      <w:r>
+        <w:t xml:space="preserve">    &lt;/blockquote&gt;</w:t>
+      </w:r>
+    </w:p>
+    <w:p>
+      <w:pPr>
+        <w:spacing w:line="240" w:lineRule="auto"/>
+      </w:pPr>
+      <w:r>
+        <w:t>&lt;/body&gt;</w:t>
+      </w:r>
+    </w:p>
+    <w:p>
+      <w:pPr>
+        <w:spacing w:line="240" w:lineRule="auto"/>
+      </w:pPr>
+    </w:p>
+    <w:p>
+      <w:pPr>
+        <w:spacing w:line="240" w:lineRule="auto"/>
+      </w:pPr>
+      <w:r>
+        <w:t>&lt;/html&gt;</w:t>
+      </w:r>
+    </w:p>
     <w:p>
       <w:pPr>
         <w:rPr>
@@ -96,14 +490,6 @@
           <w:szCs w:val="28"/>
         </w:rPr>
       </w:pPr>
-      <w:r>
-        <w:rPr>
-          <w:b/>
-          <w:sz w:val="28"/>
-          <w:szCs w:val="28"/>
-        </w:rPr>
-        <w:br w:type="page"/>
-      </w:r>
     </w:p>
     <w:p>
       <w:pPr>
@@ -127,25 +513,401 @@
           <w:sz w:val="28"/>
           <w:szCs w:val="28"/>
         </w:rPr>
-        <w:t>: About Document.Write</w:t>
-      </w:r>
-    </w:p>
-    <w:p>
+        <w:t xml:space="preserve">: About </w:t>
+      </w:r>
+      <w:proofErr w:type="spellStart"/>
       <w:r>
         <w:rPr>
-          <w:highlight w:val="cyan"/>
+          <w:b/>
+          <w:sz w:val="28"/>
+          <w:szCs w:val="28"/>
         </w:rPr>
-        <w:t>[Paste your part 2 code below]</w:t>
+        <w:t>Document.Write</w:t>
+      </w:r>
+      <w:proofErr w:type="spellEnd"/>
+    </w:p>
+    <w:p>
+      <w:pPr>
+        <w:spacing w:line="240" w:lineRule="auto"/>
+      </w:pPr>
+      <w:r>
+        <w:t>&lt;!DOCTYPE html&gt;</w:t>
+      </w:r>
+    </w:p>
+    <w:p>
+      <w:pPr>
+        <w:spacing w:line="240" w:lineRule="auto"/>
+      </w:pPr>
+      <w:r>
+        <w:t xml:space="preserve">&lt;html </w:t>
+      </w:r>
+      <w:proofErr w:type="spellStart"/>
+      <w:r>
+        <w:t>lang</w:t>
+      </w:r>
+      <w:proofErr w:type="spellEnd"/>
+      <w:r>
+        <w:t>="</w:t>
+      </w:r>
+      <w:proofErr w:type="spellStart"/>
+      <w:r>
+        <w:t>en</w:t>
+      </w:r>
+      <w:proofErr w:type="spellEnd"/>
+      <w:r>
+        <w:t>"&gt;</w:t>
+      </w:r>
+    </w:p>
+    <w:p>
+      <w:pPr>
+        <w:spacing w:line="240" w:lineRule="auto"/>
+      </w:pPr>
+      <w:r>
+        <w:t>&lt;head&gt;</w:t>
+      </w:r>
+    </w:p>
+    <w:p>
+      <w:pPr>
+        <w:spacing w:line="240" w:lineRule="auto"/>
+      </w:pPr>
+      <w:r>
+        <w:t xml:space="preserve">    &lt;meta charset="utf-8"/&gt;</w:t>
+      </w:r>
+    </w:p>
+    <w:p>
+      <w:pPr>
+        <w:spacing w:line="240" w:lineRule="auto"/>
+      </w:pPr>
+      <w:r>
+        <w:t xml:space="preserve">    &lt;title&gt;Sebastian Hall A1P2&lt;/title&gt;</w:t>
+      </w:r>
+    </w:p>
+    <w:p>
+      <w:pPr>
+        <w:spacing w:line="240" w:lineRule="auto"/>
+      </w:pPr>
+      <w:r>
+        <w:t xml:space="preserve">    &lt;style&gt;</w:t>
+      </w:r>
+    </w:p>
+    <w:p>
+      <w:pPr>
+        <w:spacing w:line="240" w:lineRule="auto"/>
+      </w:pPr>
+      <w:r>
+        <w:t xml:space="preserve">        body {</w:t>
+      </w:r>
+    </w:p>
+    <w:p>
+      <w:pPr>
+        <w:spacing w:line="240" w:lineRule="auto"/>
+      </w:pPr>
+      <w:r>
+        <w:t xml:space="preserve">            background-color: </w:t>
+      </w:r>
+      <w:proofErr w:type="spellStart"/>
+      <w:r>
+        <w:t>aliceblue</w:t>
+      </w:r>
+      <w:proofErr w:type="spellEnd"/>
+      <w:r>
+        <w:t>;</w:t>
+      </w:r>
+    </w:p>
+    <w:p>
+      <w:pPr>
+        <w:spacing w:line="240" w:lineRule="auto"/>
+      </w:pPr>
+      <w:r>
+        <w:t xml:space="preserve">        }</w:t>
+      </w:r>
+    </w:p>
+    <w:p>
+      <w:pPr>
+        <w:spacing w:line="240" w:lineRule="auto"/>
+      </w:pPr>
+      <w:r>
+        <w:t xml:space="preserve">    &lt;/style&gt;</w:t>
+      </w:r>
+    </w:p>
+    <w:p>
+      <w:pPr>
+        <w:spacing w:line="240" w:lineRule="auto"/>
+      </w:pPr>
+      <w:r>
+        <w:t>&lt;/head&gt;</w:t>
+      </w:r>
+    </w:p>
+    <w:p>
+      <w:pPr>
+        <w:spacing w:line="240" w:lineRule="auto"/>
+      </w:pPr>
+      <w:r>
+        <w:t>&lt;body&gt;</w:t>
+      </w:r>
+    </w:p>
+    <w:p>
+      <w:pPr>
+        <w:spacing w:line="240" w:lineRule="auto"/>
+      </w:pPr>
+      <w:r>
+        <w:lastRenderedPageBreak/>
+        <w:t xml:space="preserve">    &lt;h1&gt;About Sebastian Hall (A1P</w:t>
+      </w:r>
+      <w:proofErr w:type="gramStart"/>
+      <w:r>
+        <w:t>2)&lt;</w:t>
+      </w:r>
+      <w:proofErr w:type="gramEnd"/>
+      <w:r>
+        <w:t>/h1&gt;</w:t>
+      </w:r>
+    </w:p>
+    <w:p>
+      <w:pPr>
+        <w:spacing w:line="240" w:lineRule="auto"/>
+      </w:pPr>
+      <w:r>
+        <w:t xml:space="preserve">    &lt;p&gt;My name is Sebastian and I like to semi-competitively play pinball and I work&lt;</w:t>
+      </w:r>
+      <w:proofErr w:type="spellStart"/>
+      <w:r>
+        <w:t>br</w:t>
+      </w:r>
+      <w:proofErr w:type="spellEnd"/>
+      <w:r>
+        <w:t>&gt;</w:t>
+      </w:r>
+    </w:p>
+    <w:p>
+      <w:pPr>
+        <w:spacing w:line="240" w:lineRule="auto"/>
+      </w:pPr>
+      <w:r>
+        <w:t xml:space="preserve">    repairing pinball machines. I enjoy going to school and learning so I always &lt;</w:t>
+      </w:r>
+      <w:proofErr w:type="spellStart"/>
+      <w:r>
+        <w:t>br</w:t>
+      </w:r>
+      <w:proofErr w:type="spellEnd"/>
+      <w:r>
+        <w:t>/&gt;</w:t>
+      </w:r>
+    </w:p>
+    <w:p>
+      <w:pPr>
+        <w:spacing w:line="240" w:lineRule="auto"/>
+      </w:pPr>
+      <w:r>
+        <w:t xml:space="preserve">    take more classes than necessary. The only assignments I dislike doing are &lt;</w:t>
+      </w:r>
+      <w:proofErr w:type="spellStart"/>
+      <w:r>
+        <w:t>br</w:t>
+      </w:r>
+      <w:proofErr w:type="spellEnd"/>
+      <w:r>
+        <w:t>/&gt;</w:t>
+      </w:r>
+    </w:p>
+    <w:p>
+      <w:pPr>
+        <w:spacing w:line="240" w:lineRule="auto"/>
+      </w:pPr>
+      <w:r>
+        <w:t xml:space="preserve">    those where I </w:t>
+      </w:r>
+      <w:proofErr w:type="gramStart"/>
+      <w:r>
+        <w:t>have to</w:t>
+      </w:r>
+      <w:proofErr w:type="gramEnd"/>
+      <w:r>
+        <w:t xml:space="preserve"> write about myself because I never have anything to write.</w:t>
+      </w:r>
+    </w:p>
+    <w:p>
+      <w:pPr>
+        <w:spacing w:line="240" w:lineRule="auto"/>
+      </w:pPr>
+      <w:r>
+        <w:t xml:space="preserve">    &lt;/p&gt;</w:t>
+      </w:r>
+    </w:p>
+    <w:p>
+      <w:pPr>
+        <w:spacing w:line="240" w:lineRule="auto"/>
+      </w:pPr>
+      <w:r>
+        <w:t xml:space="preserve">    </w:t>
+      </w:r>
+    </w:p>
+    <w:p>
+      <w:pPr>
+        <w:spacing w:line="240" w:lineRule="auto"/>
+      </w:pPr>
+      <w:r>
+        <w:t xml:space="preserve">    &lt;script&gt;</w:t>
+      </w:r>
+    </w:p>
+    <w:p>
+      <w:pPr>
+        <w:spacing w:line="240" w:lineRule="auto"/>
+      </w:pPr>
+      <w:r>
+        <w:t xml:space="preserve">        </w:t>
+      </w:r>
+      <w:proofErr w:type="spellStart"/>
+      <w:proofErr w:type="gramStart"/>
+      <w:r>
+        <w:t>document.write</w:t>
+      </w:r>
+      <w:proofErr w:type="spellEnd"/>
+      <w:proofErr w:type="gramEnd"/>
+      <w:r>
+        <w:t>("&lt;h2&gt;My Favorite Things To Do:&lt;/h2&gt;\</w:t>
+      </w:r>
+    </w:p>
+    <w:p>
+      <w:pPr>
+        <w:spacing w:line="240" w:lineRule="auto"/>
+      </w:pPr>
+      <w:r>
+        <w:t xml:space="preserve">    &lt;</w:t>
+      </w:r>
+      <w:proofErr w:type="spellStart"/>
+      <w:r>
+        <w:t>ol</w:t>
+      </w:r>
+      <w:proofErr w:type="spellEnd"/>
+      <w:r>
+        <w:t>&gt;\</w:t>
+      </w:r>
+    </w:p>
+    <w:p>
+      <w:pPr>
+        <w:spacing w:line="240" w:lineRule="auto"/>
+      </w:pPr>
+      <w:r>
+        <w:t xml:space="preserve">        &lt;li&gt;Watch Anime&lt;/li&gt;\</w:t>
+      </w:r>
+    </w:p>
+    <w:p>
+      <w:pPr>
+        <w:spacing w:line="240" w:lineRule="auto"/>
+      </w:pPr>
+      <w:r>
+        <w:t xml:space="preserve">        &lt;li&gt;Eat Food&lt;/li&gt;\</w:t>
+      </w:r>
+    </w:p>
+    <w:p>
+      <w:pPr>
+        <w:spacing w:line="240" w:lineRule="auto"/>
+      </w:pPr>
+      <w:r>
+        <w:t xml:space="preserve">        &lt;li&gt;Programming Stuff&lt;/li&gt;\</w:t>
+      </w:r>
+    </w:p>
+    <w:p>
+      <w:pPr>
+        <w:spacing w:line="240" w:lineRule="auto"/>
+      </w:pPr>
+      <w:r>
+        <w:t xml:space="preserve">    &lt;/</w:t>
+      </w:r>
+      <w:proofErr w:type="spellStart"/>
+      <w:r>
+        <w:t>ol</w:t>
+      </w:r>
+      <w:proofErr w:type="spellEnd"/>
+      <w:r>
+        <w:t>&gt;\</w:t>
+      </w:r>
+    </w:p>
+    <w:p>
+      <w:pPr>
+        <w:spacing w:line="240" w:lineRule="auto"/>
+      </w:pPr>
+      <w:r>
+        <w:t xml:space="preserve">    &lt;h2&gt;My Favorite Quote:&lt;/h2&gt;\</w:t>
+      </w:r>
+    </w:p>
+    <w:p>
+      <w:pPr>
+        <w:spacing w:line="240" w:lineRule="auto"/>
+      </w:pPr>
+      <w:r>
+        <w:t xml:space="preserve">    &lt;blockquote&gt;\</w:t>
+      </w:r>
+    </w:p>
+    <w:p>
+      <w:pPr>
+        <w:spacing w:line="240" w:lineRule="auto"/>
+      </w:pPr>
+      <w:r>
+        <w:t xml:space="preserve">        &lt;q&gt;It is better to be feared than loved, if you cannot be both&lt;/q&gt;&lt;</w:t>
+      </w:r>
+      <w:proofErr w:type="spellStart"/>
+      <w:r>
+        <w:t>br</w:t>
+      </w:r>
+      <w:proofErr w:type="spellEnd"/>
+      <w:r>
+        <w:t>&gt;\</w:t>
+      </w:r>
+    </w:p>
+    <w:p>
+      <w:pPr>
+        <w:spacing w:line="240" w:lineRule="auto"/>
+      </w:pPr>
+      <w:r>
+        <w:t xml:space="preserve">        &lt;cite&gt;–Niccolò Machiavelli&lt;/cite&gt;\</w:t>
+      </w:r>
+    </w:p>
+    <w:p>
+      <w:pPr>
+        <w:spacing w:line="240" w:lineRule="auto"/>
+      </w:pPr>
+      <w:r>
+        <w:t xml:space="preserve">    &lt;/blockquote&gt;");</w:t>
+      </w:r>
+    </w:p>
+    <w:p>
+      <w:pPr>
+        <w:spacing w:line="240" w:lineRule="auto"/>
+      </w:pPr>
+      <w:r>
+        <w:t xml:space="preserve">    &lt;/script&gt;</w:t>
+      </w:r>
+    </w:p>
+    <w:p>
+      <w:pPr>
+        <w:spacing w:line="240" w:lineRule="auto"/>
+      </w:pPr>
+      <w:r>
+        <w:t xml:space="preserve">    </w:t>
+      </w:r>
+    </w:p>
+    <w:p>
+      <w:pPr>
+        <w:spacing w:line="240" w:lineRule="auto"/>
+      </w:pPr>
+      <w:r>
+        <w:t>&lt;/body&gt;</w:t>
+      </w:r>
+    </w:p>
+    <w:p>
+      <w:pPr>
+        <w:spacing w:line="240" w:lineRule="auto"/>
+      </w:pPr>
+      <w:r>
+        <w:t>&lt;/html&gt;</w:t>
       </w:r>
     </w:p>
     <w:p/>
     <w:p/>
     <w:p/>
-    <w:p>
-      <w:r>
-        <w:br w:type="page"/>
-      </w:r>
-    </w:p>
     <w:p>
       <w:pPr>
         <w:rPr>
@@ -173,58 +935,301 @@
     </w:p>
     <w:p>
       <w:r>
-        <w:rPr>
-          <w:highlight w:val="cyan"/>
-        </w:rPr>
-        <w:t xml:space="preserve"> </w:t>
-      </w:r>
-      <w:r>
-        <w:rPr>
-          <w:highlight w:val="cyan"/>
-        </w:rPr>
-        <w:t>[Page Your A1P</w:t>
-      </w:r>
-      <w:r>
-        <w:rPr>
-          <w:highlight w:val="cyan"/>
-        </w:rPr>
-        <w:t>3</w:t>
-      </w:r>
-      <w:r>
-        <w:rPr>
-          <w:highlight w:val="cyan"/>
-        </w:rPr>
-        <w:t xml:space="preserve"> Screenshot Here, then paste your code below it]</w:t>
+        <w:lastRenderedPageBreak/>
+        <w:drawing>
+          <wp:inline distT="0" distB="0" distL="0" distR="0" wp14:anchorId="5A268256" wp14:editId="48C44015">
+            <wp:extent cx="4105275" cy="2750534"/>
+            <wp:effectExtent l="0" t="0" r="0" b="0"/>
+            <wp:docPr id="1" name="Picture 1"/>
+            <wp:cNvGraphicFramePr>
+              <a:graphicFrameLocks xmlns:a="http://schemas.openxmlformats.org/drawingml/2006/main" noChangeAspect="1"/>
+            </wp:cNvGraphicFramePr>
+            <a:graphic xmlns:a="http://schemas.openxmlformats.org/drawingml/2006/main">
+              <a:graphicData uri="http://schemas.openxmlformats.org/drawingml/2006/picture">
+                <pic:pic xmlns:pic="http://schemas.openxmlformats.org/drawingml/2006/picture">
+                  <pic:nvPicPr>
+                    <pic:cNvPr id="1" name=""/>
+                    <pic:cNvPicPr/>
+                  </pic:nvPicPr>
+                  <pic:blipFill rotWithShape="1">
+                    <a:blip r:embed="rId7"/>
+                    <a:srcRect r="51923" b="42735"/>
+                    <a:stretch/>
+                  </pic:blipFill>
+                  <pic:spPr bwMode="auto">
+                    <a:xfrm>
+                      <a:off x="0" y="0"/>
+                      <a:ext cx="4109105" cy="2753100"/>
+                    </a:xfrm>
+                    <a:prstGeom prst="rect">
+                      <a:avLst/>
+                    </a:prstGeom>
+                    <a:ln>
+                      <a:noFill/>
+                    </a:ln>
+                    <a:extLst>
+                      <a:ext uri="{53640926-AAD7-44D8-BBD7-CCE9431645EC}">
+                        <a14:shadowObscured xmlns:a14="http://schemas.microsoft.com/office/drawing/2010/main"/>
+                      </a:ext>
+                    </a:extLst>
+                  </pic:spPr>
+                </pic:pic>
+              </a:graphicData>
+            </a:graphic>
+          </wp:inline>
+        </w:drawing>
       </w:r>
     </w:p>
     <w:p/>
     <w:p/>
     <w:p/>
-    <w:p/>
-    <w:p/>
-    <w:p>
-      <w:r>
-        <w:rPr>
-          <w:highlight w:val="cyan"/>
-        </w:rPr>
-        <w:t>[Paste your A1P</w:t>
-      </w:r>
-      <w:r>
-        <w:rPr>
-          <w:highlight w:val="cyan"/>
-        </w:rPr>
-        <w:t>3</w:t>
-      </w:r>
-      <w:r>
-        <w:rPr>
-          <w:highlight w:val="cyan"/>
-        </w:rPr>
-        <w:t xml:space="preserve"> Code Here, Below the Screenshot]</w:t>
-      </w:r>
-    </w:p>
-    <w:p>
-      <w:bookmarkStart w:id="0" w:name="_GoBack"/>
-      <w:bookmarkEnd w:id="0"/>
+    <w:p>
+      <w:pPr>
+        <w:spacing w:line="240" w:lineRule="auto"/>
+      </w:pPr>
+      <w:r>
+        <w:t>&lt;</w:t>
+      </w:r>
+      <w:r>
+        <w:t>!</w:t>
+      </w:r>
+      <w:r>
+        <w:t>DOCTYPE html&gt;</w:t>
+      </w:r>
+    </w:p>
+    <w:p>
+      <w:pPr>
+        <w:spacing w:line="240" w:lineRule="auto"/>
+      </w:pPr>
+      <w:r>
+        <w:t xml:space="preserve">&lt;html </w:t>
+      </w:r>
+      <w:proofErr w:type="spellStart"/>
+      <w:r>
+        <w:t>lang</w:t>
+      </w:r>
+      <w:proofErr w:type="spellEnd"/>
+      <w:r>
+        <w:t>="</w:t>
+      </w:r>
+      <w:proofErr w:type="spellStart"/>
+      <w:r>
+        <w:t>en</w:t>
+      </w:r>
+      <w:proofErr w:type="spellEnd"/>
+      <w:r>
+        <w:t>"&gt;</w:t>
+      </w:r>
+    </w:p>
+    <w:p>
+      <w:pPr>
+        <w:spacing w:line="240" w:lineRule="auto"/>
+      </w:pPr>
+      <w:r>
+        <w:t>&lt;head&gt;</w:t>
+      </w:r>
+    </w:p>
+    <w:p>
+      <w:pPr>
+        <w:spacing w:line="240" w:lineRule="auto"/>
+      </w:pPr>
+      <w:r>
+        <w:t xml:space="preserve">    &lt;title&gt;Celsius to Fahrenheit converter&lt;/title&gt;</w:t>
+      </w:r>
+    </w:p>
+    <w:p>
+      <w:pPr>
+        <w:spacing w:line="240" w:lineRule="auto"/>
+      </w:pPr>
+      <w:r>
+        <w:t>&lt;/head&gt;</w:t>
+      </w:r>
+    </w:p>
+    <w:p>
+      <w:pPr>
+        <w:spacing w:line="240" w:lineRule="auto"/>
+      </w:pPr>
+      <w:r>
+        <w:t>&lt;body style="</w:t>
+      </w:r>
+      <w:proofErr w:type="spellStart"/>
+      <w:r>
+        <w:t>background-</w:t>
+      </w:r>
+      <w:proofErr w:type="gramStart"/>
+      <w:r>
+        <w:t>color:honeydew</w:t>
+      </w:r>
+      <w:proofErr w:type="spellEnd"/>
+      <w:proofErr w:type="gramEnd"/>
+      <w:r>
+        <w:t>"&gt;</w:t>
+      </w:r>
+    </w:p>
+    <w:p>
+      <w:pPr>
+        <w:spacing w:line="240" w:lineRule="auto"/>
+      </w:pPr>
+      <w:r>
+        <w:t xml:space="preserve">    &lt;h1&gt;A1P3 Temperature Converter&lt;/h1&gt;</w:t>
+      </w:r>
+    </w:p>
+    <w:p>
+      <w:pPr>
+        <w:spacing w:line="240" w:lineRule="auto"/>
+      </w:pPr>
+      <w:r>
+        <w:t xml:space="preserve">    &lt;p&gt;Formula for conversion: °F = °C * 9 / 5 + 32&lt;/p&gt;</w:t>
+      </w:r>
+    </w:p>
+    <w:p>
+      <w:pPr>
+        <w:spacing w:line="240" w:lineRule="auto"/>
+      </w:pPr>
+      <w:r>
+        <w:t xml:space="preserve">    &lt;script type="text/</w:t>
+      </w:r>
+      <w:proofErr w:type="spellStart"/>
+      <w:r>
+        <w:t>javascript</w:t>
+      </w:r>
+      <w:proofErr w:type="spellEnd"/>
+      <w:r>
+        <w:t>"&gt;</w:t>
+      </w:r>
+    </w:p>
+    <w:p>
+      <w:pPr>
+        <w:spacing w:line="240" w:lineRule="auto"/>
+      </w:pPr>
+      <w:r>
+        <w:t xml:space="preserve">        //Declare variables</w:t>
+      </w:r>
+    </w:p>
+    <w:p>
+      <w:pPr>
+        <w:spacing w:line="240" w:lineRule="auto"/>
+      </w:pPr>
+      <w:r>
+        <w:t xml:space="preserve">        var c, f;//Degrees Celsius and Fahrenheit</w:t>
+      </w:r>
+    </w:p>
+    <w:p>
+      <w:pPr>
+        <w:spacing w:line="240" w:lineRule="auto"/>
+      </w:pPr>
+      <w:r>
+        <w:t xml:space="preserve">        </w:t>
+      </w:r>
+    </w:p>
+    <w:p>
+      <w:pPr>
+        <w:spacing w:line="240" w:lineRule="auto"/>
+      </w:pPr>
+      <w:r>
+        <w:t xml:space="preserve">        //Get user input for temp</w:t>
+      </w:r>
+    </w:p>
+    <w:p>
+      <w:pPr>
+        <w:spacing w:line="240" w:lineRule="auto"/>
+      </w:pPr>
+      <w:r>
+        <w:t xml:space="preserve">        c = </w:t>
+      </w:r>
+      <w:proofErr w:type="spellStart"/>
+      <w:proofErr w:type="gramStart"/>
+      <w:r>
+        <w:t>window.prompt</w:t>
+      </w:r>
+      <w:proofErr w:type="spellEnd"/>
+      <w:proofErr w:type="gramEnd"/>
+      <w:r>
+        <w:t>("Enter a temperature in Celsius to convert to Fahrenheit");</w:t>
+      </w:r>
+    </w:p>
+    <w:p>
+      <w:pPr>
+        <w:spacing w:line="240" w:lineRule="auto"/>
+      </w:pPr>
+      <w:r>
+        <w:t xml:space="preserve">        </w:t>
+      </w:r>
+    </w:p>
+    <w:p>
+      <w:pPr>
+        <w:spacing w:line="240" w:lineRule="auto"/>
+      </w:pPr>
+      <w:r>
+        <w:t xml:space="preserve">        //Convert Celsius to Fahrenheit</w:t>
+      </w:r>
+    </w:p>
+    <w:p>
+      <w:pPr>
+        <w:spacing w:line="240" w:lineRule="auto"/>
+      </w:pPr>
+      <w:r>
+        <w:lastRenderedPageBreak/>
+        <w:t xml:space="preserve">        f = c * 9 / 5 + 32;</w:t>
+      </w:r>
+    </w:p>
+    <w:p>
+      <w:pPr>
+        <w:spacing w:line="240" w:lineRule="auto"/>
+      </w:pPr>
+      <w:r>
+        <w:t xml:space="preserve">        </w:t>
+      </w:r>
+    </w:p>
+    <w:p>
+      <w:pPr>
+        <w:spacing w:line="240" w:lineRule="auto"/>
+      </w:pPr>
+      <w:r>
+        <w:t xml:space="preserve">        //Output results</w:t>
+      </w:r>
+    </w:p>
+    <w:p>
+      <w:pPr>
+        <w:spacing w:line="240" w:lineRule="auto"/>
+      </w:pPr>
+      <w:r>
+        <w:t xml:space="preserve">        </w:t>
+      </w:r>
+      <w:proofErr w:type="spellStart"/>
+      <w:proofErr w:type="gramStart"/>
+      <w:r>
+        <w:t>document.write</w:t>
+      </w:r>
+      <w:proofErr w:type="spellEnd"/>
+      <w:proofErr w:type="gramEnd"/>
+      <w:r>
+        <w:t>(c + "°C is equal to " + f + "°F");</w:t>
+      </w:r>
+    </w:p>
+    <w:p>
+      <w:pPr>
+        <w:spacing w:line="240" w:lineRule="auto"/>
+      </w:pPr>
+      <w:r>
+        <w:t xml:space="preserve">    &lt;/script&gt;</w:t>
+      </w:r>
+    </w:p>
+    <w:p>
+      <w:pPr>
+        <w:spacing w:line="240" w:lineRule="auto"/>
+      </w:pPr>
+      <w:r>
+        <w:t>&lt;/body&gt;</w:t>
+      </w:r>
+    </w:p>
+    <w:p>
+      <w:pPr>
+        <w:spacing w:line="240" w:lineRule="auto"/>
+      </w:pPr>
+      <w:r>
+        <w:t>&lt;/html&gt;</w:t>
+      </w:r>
     </w:p>
     <w:p>
       <w:pPr>
@@ -234,14 +1239,6 @@
           <w:szCs w:val="28"/>
         </w:rPr>
       </w:pPr>
-      <w:r>
-        <w:rPr>
-          <w:b/>
-          <w:sz w:val="28"/>
-          <w:szCs w:val="28"/>
-        </w:rPr>
-        <w:br w:type="page"/>
-      </w:r>
     </w:p>
     <w:p>
       <w:pPr>
@@ -286,26 +1283,222 @@
     </w:p>
     <w:p>
       <w:r>
-        <w:rPr>
-          <w:highlight w:val="cyan"/>
-        </w:rPr>
-        <w:t xml:space="preserve">[Paste your part </w:t>
-      </w:r>
-      <w:r>
-        <w:rPr>
-          <w:highlight w:val="cyan"/>
-        </w:rPr>
-        <w:t>4</w:t>
-      </w:r>
-      <w:r>
-        <w:rPr>
-          <w:highlight w:val="cyan"/>
-        </w:rPr>
-        <w:t xml:space="preserve"> code below]</w:t>
+        <w:t>&lt;!DOCTYPE html&gt;</w:t>
+      </w:r>
+    </w:p>
+    <w:p>
+      <w:r>
+        <w:t xml:space="preserve">&lt;html </w:t>
+      </w:r>
+      <w:proofErr w:type="spellStart"/>
+      <w:r>
+        <w:t>lang</w:t>
+      </w:r>
+      <w:proofErr w:type="spellEnd"/>
+      <w:r>
+        <w:t>="</w:t>
+      </w:r>
+      <w:proofErr w:type="spellStart"/>
+      <w:r>
+        <w:t>en</w:t>
+      </w:r>
+      <w:proofErr w:type="spellEnd"/>
+      <w:r>
+        <w:t>"&gt;</w:t>
+      </w:r>
+    </w:p>
+    <w:p>
+      <w:r>
+        <w:t>&lt;head&gt;</w:t>
+      </w:r>
+    </w:p>
+    <w:p>
+      <w:r>
+        <w:t xml:space="preserve">    &lt;title&gt;Celsius to Fahrenheit converter A1P4&lt;/title&gt;</w:t>
+      </w:r>
+    </w:p>
+    <w:p>
+      <w:r>
+        <w:t>&lt;/head&gt;</w:t>
+      </w:r>
+    </w:p>
+    <w:p>
+      <w:r>
+        <w:t>&lt;body style="</w:t>
+      </w:r>
+      <w:proofErr w:type="spellStart"/>
+      <w:r>
+        <w:t>background-</w:t>
+      </w:r>
+      <w:proofErr w:type="gramStart"/>
+      <w:r>
+        <w:t>color:honeydew</w:t>
+      </w:r>
+      <w:proofErr w:type="spellEnd"/>
+      <w:proofErr w:type="gramEnd"/>
+      <w:r>
+        <w:t>"&gt;</w:t>
+      </w:r>
+    </w:p>
+    <w:p>
+      <w:r>
+        <w:t xml:space="preserve">    &lt;h1&gt;A1P4 Temperature Converter&lt;/h1&gt;</w:t>
+      </w:r>
+    </w:p>
+    <w:p>
+      <w:r>
+        <w:t xml:space="preserve">    &lt;p&gt;Formula for conversion: °F = °C * 9 / 5 + 32&lt;/p&gt;</w:t>
+      </w:r>
+    </w:p>
+    <w:p>
+      <w:r>
+        <w:t xml:space="preserve">    </w:t>
+      </w:r>
+    </w:p>
+    <w:p>
+      <w:r>
+        <w:t xml:space="preserve">    &lt;script type="text/</w:t>
+      </w:r>
+      <w:proofErr w:type="spellStart"/>
+      <w:r>
+        <w:t>javascript</w:t>
+      </w:r>
+      <w:proofErr w:type="spellEnd"/>
+      <w:r>
+        <w:t>"&gt;</w:t>
+      </w:r>
+    </w:p>
+    <w:p>
+      <w:r>
+        <w:t xml:space="preserve">        //Declare variables</w:t>
+      </w:r>
+    </w:p>
+    <w:p>
+      <w:r>
+        <w:t xml:space="preserve">        var c, f;//Degrees Celsius and Fahrenheit</w:t>
+      </w:r>
+    </w:p>
+    <w:p>
+      <w:r>
+        <w:t xml:space="preserve">        var output;//Output string</w:t>
       </w:r>
     </w:p>
     <w:p/>
+    <w:p>
+      <w:r>
+        <w:t xml:space="preserve">        //Get user input for temp</w:t>
+      </w:r>
+    </w:p>
+    <w:p>
+      <w:r>
+        <w:t xml:space="preserve">        c = </w:t>
+      </w:r>
+      <w:proofErr w:type="spellStart"/>
+      <w:proofErr w:type="gramStart"/>
+      <w:r>
+        <w:t>window.prompt</w:t>
+      </w:r>
+      <w:proofErr w:type="spellEnd"/>
+      <w:proofErr w:type="gramEnd"/>
+      <w:r>
+        <w:t>('Enter a temperature in Celsius to convert to Fahrenheit');</w:t>
+      </w:r>
+    </w:p>
+    <w:p>
+      <w:r>
+        <w:t xml:space="preserve">        </w:t>
+      </w:r>
+    </w:p>
+    <w:p>
+      <w:r>
+        <w:t xml:space="preserve">        //Convert Celsius to Fahrenheit</w:t>
+      </w:r>
+    </w:p>
+    <w:p>
+      <w:r>
+        <w:t xml:space="preserve">        f = c * 9 / 5 + 32;</w:t>
+      </w:r>
+    </w:p>
     <w:p/>
+    <w:p>
+      <w:r>
+        <w:lastRenderedPageBreak/>
+        <w:t xml:space="preserve">        //Make output string</w:t>
+      </w:r>
+    </w:p>
+    <w:p>
+      <w:r>
+        <w:t xml:space="preserve">        output = c + "°C is equal to " + f + "°F! ";</w:t>
+      </w:r>
+    </w:p>
+    <w:p>
+      <w:r>
+        <w:t xml:space="preserve">        </w:t>
+      </w:r>
+      <w:proofErr w:type="gramStart"/>
+      <w:r>
+        <w:t>if(</w:t>
+      </w:r>
+      <w:proofErr w:type="gramEnd"/>
+      <w:r>
+        <w:t>f &lt;= 32) {</w:t>
+      </w:r>
+    </w:p>
+    <w:p>
+      <w:r>
+        <w:t xml:space="preserve">            output += "And that is freezing cold!";</w:t>
+      </w:r>
+    </w:p>
+    <w:p>
+      <w:r>
+        <w:t xml:space="preserve">        }</w:t>
+      </w:r>
+    </w:p>
+    <w:p>
+      <w:r>
+        <w:t xml:space="preserve">        //Output results</w:t>
+      </w:r>
+    </w:p>
+    <w:p>
+      <w:r>
+        <w:t xml:space="preserve">        </w:t>
+      </w:r>
+      <w:proofErr w:type="spellStart"/>
+      <w:r>
+        <w:t>setTimeout</w:t>
+      </w:r>
+      <w:proofErr w:type="spellEnd"/>
+      <w:r>
+        <w:t>("</w:t>
+      </w:r>
+      <w:proofErr w:type="spellStart"/>
+      <w:proofErr w:type="gramStart"/>
+      <w:r>
+        <w:t>window.alert</w:t>
+      </w:r>
+      <w:proofErr w:type="spellEnd"/>
+      <w:proofErr w:type="gramEnd"/>
+      <w:r>
+        <w:t>(output)",50);</w:t>
+      </w:r>
+    </w:p>
+    <w:p>
+      <w:r>
+        <w:t xml:space="preserve">    &lt;/script&gt;</w:t>
+      </w:r>
+    </w:p>
+    <w:p>
+      <w:r>
+        <w:t>&lt;/body&gt;</w:t>
+      </w:r>
+    </w:p>
+    <w:p>
+      <w:r>
+        <w:t>&lt;/html&gt;</w:t>
+      </w:r>
+      <w:bookmarkStart w:id="0" w:name="_GoBack"/>
+      <w:bookmarkEnd w:id="0"/>
+    </w:p>
     <w:sectPr>
       <w:pgSz w:w="12240" w:h="15840"/>
       <w:pgMar w:top="1440" w:right="1440" w:bottom="1440" w:left="1440" w:header="720" w:footer="720" w:gutter="0"/>
@@ -317,7 +1510,7 @@
 </file>
 
 <file path=word/endnotes.xml><?xml version="1.0" encoding="utf-8"?>
-<w:endnotes xmlns:wpc="http://schemas.microsoft.com/office/word/2010/wordprocessingCanvas" xmlns:mc="http://schemas.openxmlformats.org/markup-compatibility/2006" xmlns:o="urn:schemas-microsoft-com:office:office" xmlns:r="http://schemas.openxmlformats.org/officeDocument/2006/relationships" xmlns:m="http://schemas.openxmlformats.org/officeDocument/2006/math" xmlns:v="urn:schemas-microsoft-com:vml" xmlns:wp14="http://schemas.microsoft.com/office/word/2010/wordprocessingDrawing" xmlns:wp="http://schemas.openxmlformats.org/drawingml/2006/wordprocessingDrawing" xmlns:w10="urn:schemas-microsoft-com:office:word" xmlns:w="http://schemas.openxmlformats.org/wordprocessingml/2006/main" xmlns:w14="http://schemas.microsoft.com/office/word/2010/wordml" xmlns:w15="http://schemas.microsoft.com/office/word/2012/wordml" xmlns:wpg="http://schemas.microsoft.com/office/word/2010/wordprocessingGroup" xmlns:wpi="http://schemas.microsoft.com/office/word/2010/wordprocessingInk" xmlns:wne="http://schemas.microsoft.com/office/word/2006/wordml" xmlns:wps="http://schemas.microsoft.com/office/word/2010/wordprocessingShape" mc:Ignorable="w14 w15 wp14">
+<w:endnotes xmlns:wpc="http://schemas.microsoft.com/office/word/2010/wordprocessingCanvas" xmlns:cx="http://schemas.microsoft.com/office/drawing/2014/chartex" xmlns:cx1="http://schemas.microsoft.com/office/drawing/2015/9/8/chartex" xmlns:cx2="http://schemas.microsoft.com/office/drawing/2015/10/21/chartex" xmlns:cx3="http://schemas.microsoft.com/office/drawing/2016/5/9/chartex" xmlns:cx4="http://schemas.microsoft.com/office/drawing/2016/5/10/chartex" xmlns:cx5="http://schemas.microsoft.com/office/drawing/2016/5/11/chartex" xmlns:cx6="http://schemas.microsoft.com/office/drawing/2016/5/12/chartex" xmlns:cx7="http://schemas.microsoft.com/office/drawing/2016/5/13/chartex" xmlns:cx8="http://schemas.microsoft.com/office/drawing/2016/5/14/chartex" xmlns:mc="http://schemas.openxmlformats.org/markup-compatibility/2006" xmlns:aink="http://schemas.microsoft.com/office/drawing/2016/ink" xmlns:am3d="http://schemas.microsoft.com/office/drawing/2017/model3d" xmlns:o="urn:schemas-microsoft-com:office:office" xmlns:r="http://schemas.openxmlformats.org/officeDocument/2006/relationships" xmlns:m="http://schemas.openxmlformats.org/officeDocument/2006/math" xmlns:v="urn:schemas-microsoft-com:vml" xmlns:wp14="http://schemas.microsoft.com/office/word/2010/wordprocessingDrawing" xmlns:wp="http://schemas.openxmlformats.org/drawingml/2006/wordprocessingDrawing" xmlns:w10="urn:schemas-microsoft-com:office:word" xmlns:w="http://schemas.openxmlformats.org/wordprocessingml/2006/main" xmlns:w14="http://schemas.microsoft.com/office/word/2010/wordml" xmlns:w15="http://schemas.microsoft.com/office/word/2012/wordml" xmlns:w16cid="http://schemas.microsoft.com/office/word/2016/wordml/cid" xmlns:w16se="http://schemas.microsoft.com/office/word/2015/wordml/symex" xmlns:wpg="http://schemas.microsoft.com/office/word/2010/wordprocessingGroup" xmlns:wpi="http://schemas.microsoft.com/office/word/2010/wordprocessingInk" xmlns:wne="http://schemas.microsoft.com/office/word/2006/wordml" xmlns:wps="http://schemas.microsoft.com/office/word/2010/wordprocessingShape" mc:Ignorable="w14 w15 w16se w16cid wp14">
   <w:endnote w:type="separator" w:id="-1">
     <w:p>
       <w:pPr>
@@ -342,7 +1535,7 @@
 </file>
 
 <file path=word/footnotes.xml><?xml version="1.0" encoding="utf-8"?>
-<w:footnotes xmlns:wpc="http://schemas.microsoft.com/office/word/2010/wordprocessingCanvas" xmlns:mc="http://schemas.openxmlformats.org/markup-compatibility/2006" xmlns:o="urn:schemas-microsoft-com:office:office" xmlns:r="http://schemas.openxmlformats.org/officeDocument/2006/relationships" xmlns:m="http://schemas.openxmlformats.org/officeDocument/2006/math" xmlns:v="urn:schemas-microsoft-com:vml" xmlns:wp14="http://schemas.microsoft.com/office/word/2010/wordprocessingDrawing" xmlns:wp="http://schemas.openxmlformats.org/drawingml/2006/wordprocessingDrawing" xmlns:w10="urn:schemas-microsoft-com:office:word" xmlns:w="http://schemas.openxmlformats.org/wordprocessingml/2006/main" xmlns:w14="http://schemas.microsoft.com/office/word/2010/wordml" xmlns:w15="http://schemas.microsoft.com/office/word/2012/wordml" xmlns:wpg="http://schemas.microsoft.com/office/word/2010/wordprocessingGroup" xmlns:wpi="http://schemas.microsoft.com/office/word/2010/wordprocessingInk" xmlns:wne="http://schemas.microsoft.com/office/word/2006/wordml" xmlns:wps="http://schemas.microsoft.com/office/word/2010/wordprocessingShape" mc:Ignorable="w14 w15 wp14">
+<w:footnotes xmlns:wpc="http://schemas.microsoft.com/office/word/2010/wordprocessingCanvas" xmlns:cx="http://schemas.microsoft.com/office/drawing/2014/chartex" xmlns:cx1="http://schemas.microsoft.com/office/drawing/2015/9/8/chartex" xmlns:cx2="http://schemas.microsoft.com/office/drawing/2015/10/21/chartex" xmlns:cx3="http://schemas.microsoft.com/office/drawing/2016/5/9/chartex" xmlns:cx4="http://schemas.microsoft.com/office/drawing/2016/5/10/chartex" xmlns:cx5="http://schemas.microsoft.com/office/drawing/2016/5/11/chartex" xmlns:cx6="http://schemas.microsoft.com/office/drawing/2016/5/12/chartex" xmlns:cx7="http://schemas.microsoft.com/office/drawing/2016/5/13/chartex" xmlns:cx8="http://schemas.microsoft.com/office/drawing/2016/5/14/chartex" xmlns:mc="http://schemas.openxmlformats.org/markup-compatibility/2006" xmlns:aink="http://schemas.microsoft.com/office/drawing/2016/ink" xmlns:am3d="http://schemas.microsoft.com/office/drawing/2017/model3d" xmlns:o="urn:schemas-microsoft-com:office:office" xmlns:r="http://schemas.openxmlformats.org/officeDocument/2006/relationships" xmlns:m="http://schemas.openxmlformats.org/officeDocument/2006/math" xmlns:v="urn:schemas-microsoft-com:vml" xmlns:wp14="http://schemas.microsoft.com/office/word/2010/wordprocessingDrawing" xmlns:wp="http://schemas.openxmlformats.org/drawingml/2006/wordprocessingDrawing" xmlns:w10="urn:schemas-microsoft-com:office:word" xmlns:w="http://schemas.openxmlformats.org/wordprocessingml/2006/main" xmlns:w14="http://schemas.microsoft.com/office/word/2010/wordml" xmlns:w15="http://schemas.microsoft.com/office/word/2012/wordml" xmlns:w16cid="http://schemas.microsoft.com/office/word/2016/wordml/cid" xmlns:w16se="http://schemas.microsoft.com/office/word/2015/wordml/symex" xmlns:wpg="http://schemas.microsoft.com/office/word/2010/wordprocessingGroup" xmlns:wpi="http://schemas.microsoft.com/office/word/2010/wordprocessingInk" xmlns:wne="http://schemas.microsoft.com/office/word/2006/wordml" xmlns:wps="http://schemas.microsoft.com/office/word/2010/wordprocessingShape" mc:Ignorable="w14 w15 w16se w16cid wp14">
   <w:footnote w:type="separator" w:id="-1">
     <w:p>
       <w:pPr>
@@ -367,7 +1560,7 @@
 </file>
 
 <file path=word/styles.xml><?xml version="1.0" encoding="utf-8"?>
-<w:styles xmlns:mc="http://schemas.openxmlformats.org/markup-compatibility/2006" xmlns:r="http://schemas.openxmlformats.org/officeDocument/2006/relationships" xmlns:w="http://schemas.openxmlformats.org/wordprocessingml/2006/main" xmlns:w14="http://schemas.microsoft.com/office/word/2010/wordml" xmlns:w15="http://schemas.microsoft.com/office/word/2012/wordml" mc:Ignorable="w14 w15">
+<w:styles xmlns:mc="http://schemas.openxmlformats.org/markup-compatibility/2006" xmlns:r="http://schemas.openxmlformats.org/officeDocument/2006/relationships" xmlns:w="http://schemas.openxmlformats.org/wordprocessingml/2006/main" xmlns:w14="http://schemas.microsoft.com/office/word/2010/wordml" xmlns:w15="http://schemas.microsoft.com/office/word/2012/wordml" xmlns:w16cid="http://schemas.microsoft.com/office/word/2016/wordml/cid" xmlns:w16se="http://schemas.microsoft.com/office/word/2015/wordml/symex" mc:Ignorable="w14 w15 w16se w16cid">
   <w:docDefaults>
     <w:rPrDefault>
       <w:rPr>
@@ -383,7 +1576,7 @@
       </w:pPr>
     </w:pPrDefault>
   </w:docDefaults>
-  <w:latentStyles w:defLockedState="0" w:defUIPriority="99" w:defSemiHidden="0" w:defUnhideWhenUsed="0" w:defQFormat="0" w:count="371">
+  <w:latentStyles w:defLockedState="0" w:defUIPriority="99" w:defSemiHidden="0" w:defUnhideWhenUsed="0" w:defQFormat="0" w:count="375">
     <w:lsdException w:name="Normal" w:uiPriority="0" w:qFormat="1"/>
     <w:lsdException w:name="heading 1" w:uiPriority="9" w:qFormat="1"/>
     <w:lsdException w:name="heading 2" w:semiHidden="1" w:uiPriority="9" w:unhideWhenUsed="1" w:qFormat="1"/>
@@ -489,7 +1682,6 @@
     <w:lsdException w:name="HTML Sample" w:semiHidden="1" w:unhideWhenUsed="1"/>
     <w:lsdException w:name="HTML Typewriter" w:semiHidden="1" w:unhideWhenUsed="1"/>
     <w:lsdException w:name="HTML Variable" w:semiHidden="1" w:unhideWhenUsed="1"/>
-    <w:lsdException w:name="Normal Table" w:semiHidden="1" w:unhideWhenUsed="1"/>
     <w:lsdException w:name="annotation subject" w:semiHidden="1" w:unhideWhenUsed="1"/>
     <w:lsdException w:name="No List" w:semiHidden="1" w:unhideWhenUsed="1"/>
     <w:lsdException w:name="Outline List 1" w:semiHidden="1" w:unhideWhenUsed="1"/>
@@ -533,10 +1725,8 @@
     <w:lsdException w:name="Table Elegant" w:semiHidden="1" w:unhideWhenUsed="1"/>
     <w:lsdException w:name="Table Professional" w:semiHidden="1" w:unhideWhenUsed="1"/>
     <w:lsdException w:name="Table Subtle 1" w:semiHidden="1" w:unhideWhenUsed="1"/>
-    <w:lsdException w:name="Table Subtle 2" w:semiHidden="1" w:unhideWhenUsed="1"/>
     <w:lsdException w:name="Table Web 1" w:semiHidden="1" w:unhideWhenUsed="1"/>
     <w:lsdException w:name="Table Web 2" w:semiHidden="1" w:unhideWhenUsed="1"/>
-    <w:lsdException w:name="Table Web 3" w:semiHidden="1" w:unhideWhenUsed="1"/>
     <w:lsdException w:name="Balloon Text" w:semiHidden="1" w:unhideWhenUsed="1"/>
     <w:lsdException w:name="Table Grid" w:uiPriority="39"/>
     <w:lsdException w:name="Table Theme" w:semiHidden="1" w:unhideWhenUsed="1"/>
@@ -755,6 +1945,10 @@
     <w:lsdException w:name="List Table 5 Dark Accent 6" w:uiPriority="50"/>
     <w:lsdException w:name="List Table 6 Colorful Accent 6" w:uiPriority="51"/>
     <w:lsdException w:name="List Table 7 Colorful Accent 6" w:uiPriority="52"/>
+    <w:lsdException w:name="Mention" w:semiHidden="1" w:unhideWhenUsed="1"/>
+    <w:lsdException w:name="Smart Hyperlink" w:semiHidden="1" w:unhideWhenUsed="1"/>
+    <w:lsdException w:name="Hashtag" w:semiHidden="1" w:unhideWhenUsed="1"/>
+    <w:lsdException w:name="Unresolved Mention" w:semiHidden="1" w:unhideWhenUsed="1"/>
   </w:latentStyles>
   <w:style w:type="paragraph" w:default="1" w:styleId="Normal">
     <w:name w:val="Normal"/>
